--- a/Bases/ASTRODISFRACES.docx
+++ b/Bases/ASTRODISFRACES.docx
@@ -153,8 +153,6 @@
         </w:rPr>
         <w:t>Diseñar un disfraz que represente conceptos astronómicos utilizando materiales reciclables.</w:t>
       </w:r>
-      <w:bookmarkStart w:id="0" w:name="_GoBack"/>
-      <w:bookmarkEnd w:id="0"/>
     </w:p>
     <w:p>
       <w:pPr>
@@ -645,7 +643,33 @@
           <w:sz w:val="22"/>
           <w:lang w:val="es-PE"/>
         </w:rPr>
-        <w:t xml:space="preserve"> 29 de agosto</w:t>
+        <w:t xml:space="preserve"> </w:t>
+      </w:r>
+      <w:r>
+        <w:rPr>
+          <w:b/>
+          <w:sz w:val="22"/>
+          <w:lang w:val="es-PE"/>
+        </w:rPr>
+        <w:t>30</w:t>
+      </w:r>
+      <w:r>
+        <w:rPr>
+          <w:b/>
+          <w:sz w:val="22"/>
+          <w:lang w:val="es-PE"/>
+        </w:rPr>
+        <w:t xml:space="preserve"> </w:t>
+      </w:r>
+      <w:bookmarkStart w:id="0" w:name="_GoBack"/>
+      <w:bookmarkEnd w:id="0"/>
+      <w:r>
+        <w:rPr>
+          <w:b/>
+          <w:sz w:val="22"/>
+          <w:lang w:val="es-PE"/>
+        </w:rPr>
+        <w:t>de agosto</w:t>
       </w:r>
       <w:r>
         <w:rPr>

--- a/Bases/ASTRODISFRACES.docx
+++ b/Bases/ASTRODISFRACES.docx
@@ -8,42 +8,17 @@
         <w:ind w:left="0" w:right="0" w:firstLine="0"/>
         <w:jc w:val="center"/>
         <w:rPr>
-          <w:lang w:val="es-PE"/>
-        </w:rPr>
-      </w:pPr>
-      <w:r>
-        <w:rPr>
           <w:b/>
-          <w:sz w:val="22"/>
-          <w:u w:val="single" w:color="000000"/>
-          <w:lang w:val="es-PE"/>
-        </w:rPr>
-        <w:t>CONCURSO DE DISFRACES ASTRONÓMICOS CON MATERIAL</w:t>
-      </w:r>
+          <w:lang w:val="es-PE"/>
+        </w:rPr>
+      </w:pPr>
       <w:r>
         <w:rPr>
           <w:b/>
           <w:sz w:val="22"/>
           <w:lang w:val="es-PE"/>
         </w:rPr>
-        <w:t xml:space="preserve"> </w:t>
-      </w:r>
-      <w:r>
-        <w:rPr>
-          <w:b/>
-          <w:sz w:val="22"/>
-          <w:u w:val="single" w:color="000000"/>
-          <w:lang w:val="es-PE"/>
-        </w:rPr>
-        <w:t>RECICLABLE: “ECOCOSMOS”</w:t>
-      </w:r>
-      <w:r>
-        <w:rPr>
-          <w:b/>
-          <w:sz w:val="22"/>
-          <w:lang w:val="es-PE"/>
-        </w:rPr>
-        <w:t xml:space="preserve"> </w:t>
+        <w:t xml:space="preserve">CONCURSO DE DISFRACES ASTRONÓMICOS CON MATERIAL RECICLABLE: “ECOCOSMOS” </w:t>
       </w:r>
     </w:p>
     <w:p>
@@ -437,7 +412,15 @@
         <w:rPr>
           <w:sz w:val="22"/>
         </w:rPr>
-        <w:t>Imparcialidad</w:t>
+        <w:t>Imparci</w:t>
+      </w:r>
+      <w:bookmarkStart w:id="0" w:name="_GoBack"/>
+      <w:bookmarkEnd w:id="0"/>
+      <w:r>
+        <w:rPr>
+          <w:sz w:val="22"/>
+        </w:rPr>
+        <w:t>alidad</w:t>
       </w:r>
       <w:proofErr w:type="spellEnd"/>
       <w:r>
@@ -623,11 +606,18 @@
       </w:r>
       <w:r>
         <w:rPr>
+          <w:sz w:val="22"/>
+          <w:lang w:val="es-PE"/>
+        </w:rPr>
+        <w:t>día</w:t>
+      </w:r>
+      <w:r>
+        <w:rPr>
           <w:b/>
           <w:sz w:val="22"/>
           <w:lang w:val="es-PE"/>
         </w:rPr>
-        <w:t xml:space="preserve">día </w:t>
+        <w:t xml:space="preserve"> </w:t>
       </w:r>
       <w:r>
         <w:rPr>
@@ -635,7 +625,7 @@
           <w:sz w:val="22"/>
           <w:lang w:val="es-PE"/>
         </w:rPr>
-        <w:t>viernes</w:t>
+        <w:t>sábado</w:t>
       </w:r>
       <w:r>
         <w:rPr>
@@ -659,17 +649,22 @@
           <w:sz w:val="22"/>
           <w:lang w:val="es-PE"/>
         </w:rPr>
+        <w:t xml:space="preserve"> de agosto</w:t>
+      </w:r>
+      <w:r>
+        <w:rPr>
+          <w:sz w:val="22"/>
+          <w:lang w:val="es-PE"/>
+        </w:rPr>
         <w:t xml:space="preserve"> </w:t>
       </w:r>
-      <w:bookmarkStart w:id="0" w:name="_GoBack"/>
-      <w:bookmarkEnd w:id="0"/>
       <w:r>
         <w:rPr>
           <w:b/>
           <w:sz w:val="22"/>
           <w:lang w:val="es-PE"/>
         </w:rPr>
-        <w:t>de agosto</w:t>
+        <w:t>a</w:t>
       </w:r>
       <w:r>
         <w:rPr>
@@ -684,14 +679,7 @@
           <w:sz w:val="22"/>
           <w:lang w:val="es-PE"/>
         </w:rPr>
-        <w:t>a</w:t>
-      </w:r>
-      <w:r>
-        <w:rPr>
-          <w:sz w:val="22"/>
-          <w:lang w:val="es-PE"/>
-        </w:rPr>
-        <w:t xml:space="preserve"> </w:t>
+        <w:t>horas 10:3</w:t>
       </w:r>
       <w:r>
         <w:rPr>
@@ -699,7 +687,7 @@
           <w:sz w:val="22"/>
           <w:lang w:val="es-PE"/>
         </w:rPr>
-        <w:t xml:space="preserve">horas 11:00 </w:t>
+        <w:t xml:space="preserve">0 </w:t>
       </w:r>
       <w:r>
         <w:rPr>
@@ -707,7 +695,15 @@
           <w:sz w:val="22"/>
           <w:lang w:val="es-PE"/>
         </w:rPr>
-        <w:t xml:space="preserve">am hasta la 1:00 pm.  </w:t>
+        <w:t>am</w:t>
+      </w:r>
+      <w:r>
+        <w:rPr>
+          <w:b/>
+          <w:sz w:val="22"/>
+          <w:lang w:val="es-PE"/>
+        </w:rPr>
+        <w:t xml:space="preserve">.  </w:t>
       </w:r>
     </w:p>
     <w:p>
